--- a/法令ファイル/特定健康診査及び特定保健指導の実施に関する基準/特定健康診査及び特定保健指導の実施に関する基準（平成十九年厚生労働省令第百五十七号）.docx
+++ b/法令ファイル/特定健康診査及び特定保健指導の実施に関する基準/特定健康診査及び特定保健指導の実施に関する基準（平成十九年厚生労働省令第百五十七号）.docx
@@ -27,120 +27,78 @@
     </w:p>
     <w:p>
       <w:pPr>
-        <w:pStyle w:val="Heading6"/>
+        <w:pStyle w:val="ListBullet"/>
         <w:ind w:left="880"/>
       </w:pPr>
       <w:r>
         <w:t>一</w:t>
-      </w:r>
-    </w:p>
-    <w:p>
-      <w:pPr>
-        <w:ind w:left="880"/>
-      </w:pPr>
-      <w:r>
+        <w:br/>
         <w:t>既往歴の調査（服薬歴及び喫煙習慣の状況に係る調査を含む。）</w:t>
       </w:r>
     </w:p>
     <w:p>
       <w:pPr>
-        <w:pStyle w:val="Heading6"/>
+        <w:pStyle w:val="ListBullet"/>
         <w:ind w:left="880"/>
       </w:pPr>
       <w:r>
         <w:t>二</w:t>
-      </w:r>
-    </w:p>
-    <w:p>
-      <w:pPr>
-        <w:ind w:left="880"/>
-      </w:pPr>
-      <w:r>
+        <w:br/>
         <w:t>自覚症状及び他覚症状の有無の検査</w:t>
       </w:r>
     </w:p>
     <w:p>
       <w:pPr>
-        <w:pStyle w:val="Heading6"/>
+        <w:pStyle w:val="ListBullet"/>
         <w:ind w:left="880"/>
       </w:pPr>
       <w:r>
         <w:t>三</w:t>
-      </w:r>
-    </w:p>
-    <w:p>
-      <w:pPr>
-        <w:ind w:left="880"/>
-      </w:pPr>
-      <w:r>
+        <w:br/>
         <w:t>身長、体重及び腹囲の検査</w:t>
       </w:r>
     </w:p>
     <w:p>
       <w:pPr>
-        <w:pStyle w:val="Heading6"/>
+        <w:pStyle w:val="ListBullet"/>
         <w:ind w:left="880"/>
       </w:pPr>
       <w:r>
         <w:t>四</w:t>
-      </w:r>
-    </w:p>
-    <w:p>
-      <w:pPr>
-        <w:ind w:left="880"/>
-      </w:pPr>
-      <w:r>
+        <w:br/>
         <w:t>ＢＭＩ（次の算式により算出した値をいう。以下同じ。）の測定</w:t>
       </w:r>
     </w:p>
     <w:p>
       <w:pPr>
-        <w:pStyle w:val="Heading6"/>
+        <w:pStyle w:val="ListBullet"/>
         <w:ind w:left="880"/>
       </w:pPr>
       <w:r>
         <w:t>五</w:t>
-      </w:r>
-    </w:p>
-    <w:p>
-      <w:pPr>
-        <w:ind w:left="880"/>
-      </w:pPr>
-      <w:r>
+        <w:br/>
         <w:t>血圧の測定</w:t>
       </w:r>
     </w:p>
     <w:p>
       <w:pPr>
-        <w:pStyle w:val="Heading6"/>
+        <w:pStyle w:val="ListBullet"/>
         <w:ind w:left="880"/>
       </w:pPr>
       <w:r>
         <w:t>六</w:t>
-      </w:r>
-    </w:p>
-    <w:p>
-      <w:pPr>
-        <w:ind w:left="880"/>
-      </w:pPr>
-      <w:r>
+        <w:br/>
         <w:t>血清グルタミックオキサロアセチックトランスアミナーゼ（ＧＯＴ）、血清グルタミックピルビックトランスアミナーゼ（ＧＰＴ）及びガンマ―グルタミルトランスペプチダーゼ（γ―ＧＴＰ）の検査（以下「肝機能検査」という。）</w:t>
       </w:r>
     </w:p>
     <w:p>
       <w:pPr>
-        <w:pStyle w:val="Heading6"/>
+        <w:pStyle w:val="ListBullet"/>
         <w:ind w:left="880"/>
       </w:pPr>
       <w:r>
         <w:t>七</w:t>
-      </w:r>
-    </w:p>
-    <w:p>
-      <w:pPr>
-        <w:ind w:left="880"/>
-      </w:pPr>
-      <w:r>
+        <w:br/>
         <w:t>血清トリグリセライド（中性脂肪）、高比重リポ蛋たん</w:t>
         <w:br/>
         <w:t>白コレステロール（ＨＤＬコレステロール）及び低比重リポ蛋たん</w:t>
@@ -150,35 +108,23 @@
     </w:p>
     <w:p>
       <w:pPr>
-        <w:pStyle w:val="Heading6"/>
+        <w:pStyle w:val="ListBullet"/>
         <w:ind w:left="880"/>
       </w:pPr>
       <w:r>
         <w:t>八</w:t>
-      </w:r>
-    </w:p>
-    <w:p>
-      <w:pPr>
-        <w:ind w:left="880"/>
-      </w:pPr>
-      <w:r>
+        <w:br/>
         <w:t>血糖検査</w:t>
       </w:r>
     </w:p>
     <w:p>
       <w:pPr>
-        <w:pStyle w:val="Heading6"/>
+        <w:pStyle w:val="ListBullet"/>
         <w:ind w:left="880"/>
       </w:pPr>
       <w:r>
         <w:t>九</w:t>
-      </w:r>
-    </w:p>
-    <w:p>
-      <w:pPr>
-        <w:ind w:left="880"/>
-      </w:pPr>
-      <w:r>
+        <w:br/>
         <w:t>尿中の糖及び蛋たん</w:t>
         <w:br/>
         <w:t>白の有無の検査（以下「尿検査」という。）</w:t>
@@ -186,18 +132,12 @@
     </w:p>
     <w:p>
       <w:pPr>
-        <w:pStyle w:val="Heading6"/>
+        <w:pStyle w:val="ListBullet"/>
         <w:ind w:left="880"/>
       </w:pPr>
       <w:r>
         <w:t>十</w:t>
-      </w:r>
-    </w:p>
-    <w:p>
-      <w:pPr>
-        <w:ind w:left="880"/>
-      </w:pPr>
-      <w:r>
+        <w:br/>
         <w:t>前各号に掲げるもののほか、厚生労働大臣が定める項目について厚生労働大臣が定める基準に基づき医師が必要と認めるときに行うもの</w:t>
       </w:r>
     </w:p>
@@ -235,6 +175,8 @@
         <w:t>保険者は、第一項第三号の規定による腹囲の検査に代えて、内臓脂肪（腹腔くう</w:t>
         <w:br/>
         <w:t>内の腸間膜、大網等に存在する脂肪細胞内に貯蔵された脂肪をいう。以下同じ。）の面積の測定を行うことができる。</w:t>
+        <w:br/>
+        <w:t>この場合において、当該保険者は、同号の規定による腹囲の検査を行ったものとみなす。</w:t>
       </w:r>
     </w:p>
     <w:p>
@@ -256,6 +198,10 @@
         <w:t>白コレステロール（ＬＤＬコレステロール）の量の検査に代えて、総コレステロールから高比重リポ蛋たん</w:t>
         <w:br/>
         <w:t>白コレステロール（ＨＤＬコレステロール）を除いたもの（Ｎｏｎ―ＨＤＬコレステロール）の量の検査を行うことができる。</w:t>
+        <w:br/>
+        <w:t>この場合において、当該保険者は、同号の規定による低比重リポ蛋たん</w:t>
+        <w:br/>
+        <w:t>白コレステロール（ＬＤＬコレステロール）の量の検査を行ったものとみなす。</w:t>
       </w:r>
     </w:p>
     <w:p>
@@ -290,188 +236,122 @@
     </w:p>
     <w:p>
       <w:pPr>
-        <w:pStyle w:val="Heading6"/>
+        <w:pStyle w:val="ListBullet"/>
         <w:ind w:left="880"/>
       </w:pPr>
       <w:r>
         <w:t>一</w:t>
-      </w:r>
-    </w:p>
-    <w:p>
-      <w:pPr>
-        <w:ind w:left="880"/>
-      </w:pPr>
-      <w:r>
+        <w:br/>
         <w:t>既往歴の調査（服薬歴及び喫煙習慣の状況に係る調査を含む。）</w:t>
       </w:r>
     </w:p>
     <w:p>
       <w:pPr>
-        <w:pStyle w:val="Heading6"/>
+        <w:pStyle w:val="ListBullet"/>
         <w:ind w:left="880"/>
       </w:pPr>
       <w:r>
         <w:t>二</w:t>
-      </w:r>
-    </w:p>
-    <w:p>
-      <w:pPr>
-        <w:ind w:left="880"/>
-      </w:pPr>
-      <w:r>
+        <w:br/>
         <w:t>自覚症状及び他覚症状の有無の検査</w:t>
       </w:r>
     </w:p>
     <w:p>
       <w:pPr>
-        <w:pStyle w:val="Heading6"/>
+        <w:pStyle w:val="ListBullet"/>
         <w:ind w:left="880"/>
       </w:pPr>
       <w:r>
         <w:t>三</w:t>
-      </w:r>
-    </w:p>
-    <w:p>
-      <w:pPr>
-        <w:ind w:left="880"/>
-      </w:pPr>
-      <w:r>
+        <w:br/>
         <w:t>身長、体重及び腹囲の検査</w:t>
       </w:r>
     </w:p>
     <w:p>
       <w:pPr>
-        <w:pStyle w:val="Heading6"/>
+        <w:pStyle w:val="ListBullet"/>
         <w:ind w:left="880"/>
       </w:pPr>
       <w:r>
         <w:t>四</w:t>
-      </w:r>
-    </w:p>
-    <w:p>
-      <w:pPr>
-        <w:ind w:left="880"/>
-      </w:pPr>
-      <w:r>
+        <w:br/>
         <w:t>血圧の測定</w:t>
       </w:r>
     </w:p>
     <w:p>
       <w:pPr>
-        <w:pStyle w:val="Heading6"/>
+        <w:pStyle w:val="ListBullet"/>
         <w:ind w:left="880"/>
       </w:pPr>
       <w:r>
         <w:t>五</w:t>
-      </w:r>
-    </w:p>
-    <w:p>
-      <w:pPr>
-        <w:ind w:left="880"/>
-      </w:pPr>
-      <w:r>
+        <w:br/>
         <w:t>血色素量及び赤血球数の検査</w:t>
       </w:r>
     </w:p>
     <w:p>
       <w:pPr>
-        <w:pStyle w:val="Heading6"/>
+        <w:pStyle w:val="ListBullet"/>
         <w:ind w:left="880"/>
       </w:pPr>
       <w:r>
         <w:t>六</w:t>
-      </w:r>
-    </w:p>
-    <w:p>
-      <w:pPr>
-        <w:ind w:left="880"/>
-      </w:pPr>
-      <w:r>
+        <w:br/>
         <w:t>肝機能検査</w:t>
       </w:r>
     </w:p>
     <w:p>
       <w:pPr>
-        <w:pStyle w:val="Heading6"/>
+        <w:pStyle w:val="ListBullet"/>
         <w:ind w:left="880"/>
       </w:pPr>
       <w:r>
         <w:t>七</w:t>
-      </w:r>
-    </w:p>
-    <w:p>
-      <w:pPr>
-        <w:ind w:left="880"/>
-      </w:pPr>
-      <w:r>
+        <w:br/>
         <w:t>血中脂質検査</w:t>
       </w:r>
     </w:p>
     <w:p>
       <w:pPr>
-        <w:pStyle w:val="Heading6"/>
+        <w:pStyle w:val="ListBullet"/>
         <w:ind w:left="880"/>
       </w:pPr>
       <w:r>
         <w:t>八</w:t>
-      </w:r>
-    </w:p>
-    <w:p>
-      <w:pPr>
-        <w:ind w:left="880"/>
-      </w:pPr>
-      <w:r>
+        <w:br/>
         <w:t>血糖検査</w:t>
       </w:r>
     </w:p>
     <w:p>
       <w:pPr>
-        <w:pStyle w:val="Heading6"/>
+        <w:pStyle w:val="ListBullet"/>
         <w:ind w:left="880"/>
       </w:pPr>
       <w:r>
         <w:t>九</w:t>
-      </w:r>
-    </w:p>
-    <w:p>
-      <w:pPr>
-        <w:ind w:left="880"/>
-      </w:pPr>
-      <w:r>
+        <w:br/>
         <w:t>尿検査</w:t>
       </w:r>
     </w:p>
     <w:p>
       <w:pPr>
-        <w:pStyle w:val="Heading6"/>
+        <w:pStyle w:val="ListBullet"/>
         <w:ind w:left="880"/>
       </w:pPr>
       <w:r>
         <w:t>十</w:t>
-      </w:r>
-    </w:p>
-    <w:p>
-      <w:pPr>
-        <w:ind w:left="880"/>
-      </w:pPr>
-      <w:r>
+        <w:br/>
         <w:t>心電図検査</w:t>
       </w:r>
     </w:p>
     <w:p>
       <w:pPr>
-        <w:pStyle w:val="Heading6"/>
+        <w:pStyle w:val="ListBullet"/>
         <w:ind w:left="880"/>
       </w:pPr>
       <w:r>
         <w:t>十一</w:t>
-      </w:r>
-    </w:p>
-    <w:p>
-      <w:pPr>
-        <w:ind w:left="880"/>
-      </w:pPr>
-      <w:r>
+        <w:br/>
         <w:t>血清クレアチニン検査</w:t>
       </w:r>
     </w:p>
@@ -520,35 +400,23 @@
     </w:p>
     <w:p>
       <w:pPr>
-        <w:pStyle w:val="Heading6"/>
+        <w:pStyle w:val="ListBullet"/>
         <w:ind w:left="880"/>
       </w:pPr>
       <w:r>
         <w:t>一</w:t>
-      </w:r>
-    </w:p>
-    <w:p>
-      <w:pPr>
-        <w:ind w:left="880"/>
-      </w:pPr>
-      <w:r>
+        <w:br/>
         <w:t>血圧の測定の結果が厚生労働大臣が定める基準に該当する者</w:t>
       </w:r>
     </w:p>
     <w:p>
       <w:pPr>
-        <w:pStyle w:val="Heading6"/>
+        <w:pStyle w:val="ListBullet"/>
         <w:ind w:left="880"/>
       </w:pPr>
       <w:r>
         <w:t>二</w:t>
-      </w:r>
-    </w:p>
-    <w:p>
-      <w:pPr>
-        <w:ind w:left="880"/>
-      </w:pPr>
-      <w:r>
+        <w:br/>
         <w:t>血清トリグリセライド（中性脂肪）又は高比重リポ蛋たん</w:t>
         <w:br/>
         <w:t>白コレステロール（ＨＤＬコレステロール）の量が厚生労働大臣が定める基準に該当する者</w:t>
@@ -556,18 +424,12 @@
     </w:p>
     <w:p>
       <w:pPr>
-        <w:pStyle w:val="Heading6"/>
+        <w:pStyle w:val="ListBullet"/>
         <w:ind w:left="880"/>
       </w:pPr>
       <w:r>
         <w:t>三</w:t>
-      </w:r>
-    </w:p>
-    <w:p>
-      <w:pPr>
-        <w:ind w:left="880"/>
-      </w:pPr>
-      <w:r>
+        <w:br/>
         <w:t>血糖検査の結果が厚生労働大臣が定める基準に該当する者</w:t>
       </w:r>
     </w:p>
@@ -629,52 +491,34 @@
     </w:p>
     <w:p>
       <w:pPr>
-        <w:pStyle w:val="Heading6"/>
+        <w:pStyle w:val="ListBullet"/>
         <w:ind w:left="880"/>
       </w:pPr>
       <w:r>
         <w:t>一</w:t>
-      </w:r>
-    </w:p>
-    <w:p>
-      <w:pPr>
-        <w:ind w:left="880"/>
-      </w:pPr>
-      <w:r>
+        <w:br/>
         <w:t>動機付け支援対象者が、医師、保健師又は管理栄養士の面接による指導の下に行動計画を策定すること。</w:t>
       </w:r>
     </w:p>
     <w:p>
       <w:pPr>
-        <w:pStyle w:val="Heading6"/>
+        <w:pStyle w:val="ListBullet"/>
         <w:ind w:left="880"/>
       </w:pPr>
       <w:r>
         <w:t>二</w:t>
-      </w:r>
-    </w:p>
-    <w:p>
-      <w:pPr>
-        <w:ind w:left="880"/>
-      </w:pPr>
-      <w:r>
+        <w:br/>
         <w:t>医師、保健師、管理栄養士又は食生活の改善指導若しくは運動指導に関する専門的知識及び技術を有すると認められる者として厚生労働大臣が定めるものが、動機付け支援対象者に対し、生活習慣の改善のための取組に係る動機付けに関する支援を行うこと。</w:t>
       </w:r>
     </w:p>
     <w:p>
       <w:pPr>
-        <w:pStyle w:val="Heading6"/>
+        <w:pStyle w:val="ListBullet"/>
         <w:ind w:left="880"/>
       </w:pPr>
       <w:r>
         <w:t>三</w:t>
-      </w:r>
-    </w:p>
-    <w:p>
-      <w:pPr>
-        <w:ind w:left="880"/>
-      </w:pPr>
-      <w:r>
+        <w:br/>
         <w:t>動機付け支援対象者及び次のいずれかに掲げる者が、行動計画の策定の日から三月以上経過した日において、当該行動計画の実績に関する評価を行うこと。</w:t>
       </w:r>
     </w:p>
@@ -697,69 +541,45 @@
     </w:p>
     <w:p>
       <w:pPr>
-        <w:pStyle w:val="Heading6"/>
+        <w:pStyle w:val="ListBullet"/>
         <w:ind w:left="880"/>
       </w:pPr>
       <w:r>
         <w:t>一</w:t>
-      </w:r>
-    </w:p>
-    <w:p>
-      <w:pPr>
-        <w:ind w:left="880"/>
-      </w:pPr>
-      <w:r>
+        <w:br/>
         <w:t>腹囲が八十五センチメートル以上である男性又は腹囲が九十センチメートル以上である女性であって、第四条第一項各号のいずれか一のみに該当する者（次条第二項第二号に該当する者を除く。）</w:t>
       </w:r>
     </w:p>
     <w:p>
       <w:pPr>
-        <w:pStyle w:val="Heading6"/>
+        <w:pStyle w:val="ListBullet"/>
         <w:ind w:left="880"/>
       </w:pPr>
       <w:r>
         <w:t>二</w:t>
-      </w:r>
-    </w:p>
-    <w:p>
-      <w:pPr>
-        <w:ind w:left="880"/>
-      </w:pPr>
-      <w:r>
+        <w:br/>
         <w:t>腹囲が八十五センチメートル未満である男性又は腹囲が九十センチメートル未満である女性であってＢＭＩが二十五以上の者のうち、第四条第一項各号のいずれか二のみに該当するもの（次条第二項第四号に該当する者を除く。）</w:t>
       </w:r>
     </w:p>
     <w:p>
       <w:pPr>
-        <w:pStyle w:val="Heading6"/>
+        <w:pStyle w:val="ListBullet"/>
         <w:ind w:left="880"/>
       </w:pPr>
       <w:r>
         <w:t>三</w:t>
-      </w:r>
-    </w:p>
-    <w:p>
-      <w:pPr>
-        <w:ind w:left="880"/>
-      </w:pPr>
-      <w:r>
+        <w:br/>
         <w:t>腹囲が八十五センチメートル未満である男性又は腹囲が九十センチメートル未満である女性であってＢＭＩが二十五以上の者のうち、第四条第一項各号のいずれか一のみに該当するもの</w:t>
       </w:r>
     </w:p>
     <w:p>
       <w:pPr>
-        <w:pStyle w:val="Heading6"/>
+        <w:pStyle w:val="ListBullet"/>
         <w:ind w:left="880"/>
       </w:pPr>
       <w:r>
         <w:t>四</w:t>
-      </w:r>
-    </w:p>
-    <w:p>
-      <w:pPr>
-        <w:ind w:left="880"/>
-      </w:pPr>
-      <w:r>
+        <w:br/>
         <w:t>特定健康診査を実施する年度において六十五歳以上七十五歳以下の年齢に達する者（当該年度において七十五歳に達する者にあっては、動機付け支援の実施の際に当該年齢に達していない者に限る。）のうち、次に掲げるもの</w:t>
       </w:r>
     </w:p>
@@ -795,69 +615,45 @@
     </w:p>
     <w:p>
       <w:pPr>
-        <w:pStyle w:val="Heading6"/>
+        <w:pStyle w:val="ListBullet"/>
         <w:ind w:left="880"/>
       </w:pPr>
       <w:r>
         <w:t>一</w:t>
-      </w:r>
-    </w:p>
-    <w:p>
-      <w:pPr>
-        <w:ind w:left="880"/>
-      </w:pPr>
-      <w:r>
+        <w:br/>
         <w:t>積極的支援対象者が、医師、保健師又は管理栄養士の面接による指導の下に行動計画を策定すること。</w:t>
       </w:r>
     </w:p>
     <w:p>
       <w:pPr>
-        <w:pStyle w:val="Heading6"/>
+        <w:pStyle w:val="ListBullet"/>
         <w:ind w:left="880"/>
       </w:pPr>
       <w:r>
         <w:t>二</w:t>
-      </w:r>
-    </w:p>
-    <w:p>
-      <w:pPr>
-        <w:ind w:left="880"/>
-      </w:pPr>
-      <w:r>
+        <w:br/>
         <w:t>医師、保健師、管理栄養士又は食生活の改善指導若しくは運動指導に関する専門的知識及び技術を有すると認められる者として厚生労働大臣が定めるものが、積極的支援対象者に対し、生活習慣の改善のための取組に資する働きかけに関する支援を相当な期間継続して行うこと（積極的支援対象者であって、厚生労働大臣が定める要件に該当する者に係る当該支援については、厚生労働大臣が定めるところにより行うこと）。</w:t>
       </w:r>
     </w:p>
     <w:p>
       <w:pPr>
-        <w:pStyle w:val="Heading6"/>
+        <w:pStyle w:val="ListBullet"/>
         <w:ind w:left="880"/>
       </w:pPr>
       <w:r>
         <w:t>三</w:t>
-      </w:r>
-    </w:p>
-    <w:p>
-      <w:pPr>
-        <w:ind w:left="880"/>
-      </w:pPr>
-      <w:r>
+        <w:br/>
         <w:t>積極的支援対象者及び次のいずれかに掲げる者が、行動計画の進捗状況に関する評価を行うこと。</w:t>
       </w:r>
     </w:p>
     <w:p>
       <w:pPr>
-        <w:pStyle w:val="Heading6"/>
+        <w:pStyle w:val="ListBullet"/>
         <w:ind w:left="880"/>
       </w:pPr>
       <w:r>
         <w:t>四</w:t>
-      </w:r>
-    </w:p>
-    <w:p>
-      <w:pPr>
-        <w:ind w:left="880"/>
-      </w:pPr>
-      <w:r>
+        <w:br/>
         <w:t>積極的支援対象者及び次のいずれかに該当する者が、行動計画の策定の日から三月以上経過した日において、当該行動計画の実績に関する評価を行うこと。</w:t>
       </w:r>
     </w:p>
@@ -880,69 +676,45 @@
     </w:p>
     <w:p>
       <w:pPr>
-        <w:pStyle w:val="Heading6"/>
+        <w:pStyle w:val="ListBullet"/>
         <w:ind w:left="880"/>
       </w:pPr>
       <w:r>
         <w:t>一</w:t>
-      </w:r>
-    </w:p>
-    <w:p>
-      <w:pPr>
-        <w:ind w:left="880"/>
-      </w:pPr>
-      <w:r>
+        <w:br/>
         <w:t>腹囲が八十五センチメートル以上である男性又は腹囲が九十センチメートル以上である女性であって、第四条第一項各号のいずれか二以上に該当する者</w:t>
       </w:r>
     </w:p>
     <w:p>
       <w:pPr>
-        <w:pStyle w:val="Heading6"/>
+        <w:pStyle w:val="ListBullet"/>
         <w:ind w:left="880"/>
       </w:pPr>
       <w:r>
         <w:t>二</w:t>
-      </w:r>
-    </w:p>
-    <w:p>
-      <w:pPr>
-        <w:ind w:left="880"/>
-      </w:pPr>
-      <w:r>
+        <w:br/>
         <w:t>腹囲が八十五センチメートル以上である男性又は腹囲が九十センチメートル以上である女性であって、第四条第一項各号のいずれか一のみに該当し、かつ、特定健康診査の結果、喫煙習慣があると認められた者</w:t>
       </w:r>
     </w:p>
     <w:p>
       <w:pPr>
-        <w:pStyle w:val="Heading6"/>
+        <w:pStyle w:val="ListBullet"/>
         <w:ind w:left="880"/>
       </w:pPr>
       <w:r>
         <w:t>三</w:t>
-      </w:r>
-    </w:p>
-    <w:p>
-      <w:pPr>
-        <w:ind w:left="880"/>
-      </w:pPr>
-      <w:r>
+        <w:br/>
         <w:t>腹囲が八十五センチメートル未満である男性又は腹囲が九十センチメートル未満である女性であってＢＭＩが二十五以上の者のうち、第四条第一項各号のいずれにも該当するもの</w:t>
       </w:r>
     </w:p>
     <w:p>
       <w:pPr>
-        <w:pStyle w:val="Heading6"/>
+        <w:pStyle w:val="ListBullet"/>
         <w:ind w:left="880"/>
       </w:pPr>
       <w:r>
         <w:t>四</w:t>
-      </w:r>
-    </w:p>
-    <w:p>
-      <w:pPr>
-        <w:ind w:left="880"/>
-      </w:pPr>
-      <w:r>
+        <w:br/>
         <w:t>腹囲が八十五センチメートル未満である男性又は腹囲が九十センチメートル未満である女性であってＢＭＩが二十五以上の者のうち、第四条第一項各号のいずれか二のみに該当し、かつ、特定健康診査の結果、喫煙習慣があると認められたもの</w:t>
       </w:r>
     </w:p>
@@ -1038,103 +810,67 @@
     </w:p>
     <w:p>
       <w:pPr>
-        <w:pStyle w:val="Heading6"/>
+        <w:pStyle w:val="ListBullet"/>
         <w:ind w:left="880"/>
       </w:pPr>
       <w:r>
         <w:t>一</w:t>
-      </w:r>
-    </w:p>
-    <w:p>
-      <w:pPr>
-        <w:ind w:left="880"/>
-      </w:pPr>
-      <w:r>
+        <w:br/>
         <w:t>医療保険各法による被保険者証（日雇特例被保険者手帳（健康保険印紙をはり付けるべき余白のあるものに限る。）及び被扶養者証を含む。）、組合員証又は加入者証の記号及び番号</w:t>
       </w:r>
     </w:p>
     <w:p>
       <w:pPr>
-        <w:pStyle w:val="Heading6"/>
+        <w:pStyle w:val="ListBullet"/>
         <w:ind w:left="880"/>
       </w:pPr>
       <w:r>
         <w:t>二</w:t>
-      </w:r>
-    </w:p>
-    <w:p>
-      <w:pPr>
-        <w:ind w:left="880"/>
-      </w:pPr>
-      <w:r>
+        <w:br/>
         <w:t>特定健康診査等を受けた者の氏名及び生年月日</w:t>
       </w:r>
     </w:p>
     <w:p>
       <w:pPr>
-        <w:pStyle w:val="Heading6"/>
+        <w:pStyle w:val="ListBullet"/>
         <w:ind w:left="880"/>
       </w:pPr>
       <w:r>
         <w:t>三</w:t>
-      </w:r>
-    </w:p>
-    <w:p>
-      <w:pPr>
-        <w:ind w:left="880"/>
-      </w:pPr>
-      <w:r>
+        <w:br/>
         <w:t>特定健康診査等を実施した保険者の保険者番号及び名称</w:t>
       </w:r>
     </w:p>
     <w:p>
       <w:pPr>
-        <w:pStyle w:val="Heading6"/>
+        <w:pStyle w:val="ListBullet"/>
         <w:ind w:left="880"/>
       </w:pPr>
       <w:r>
         <w:t>四</w:t>
-      </w:r>
-    </w:p>
-    <w:p>
-      <w:pPr>
-        <w:ind w:left="880"/>
-      </w:pPr>
-      <w:r>
+        <w:br/>
         <w:t>特定健康診査等を受けた病院、診療所その他の者の名称及び所在地又は氏名及び住所</w:t>
       </w:r>
     </w:p>
     <w:p>
       <w:pPr>
-        <w:pStyle w:val="Heading6"/>
+        <w:pStyle w:val="ListBullet"/>
         <w:ind w:left="880"/>
       </w:pPr>
       <w:r>
         <w:t>五</w:t>
-      </w:r>
-    </w:p>
-    <w:p>
-      <w:pPr>
-        <w:ind w:left="880"/>
-      </w:pPr>
-      <w:r>
+        <w:br/>
         <w:t>特定健康診査を受けた年月日又は特定保健指導を受けた年月日及び期間</w:t>
       </w:r>
     </w:p>
     <w:p>
       <w:pPr>
-        <w:pStyle w:val="Heading6"/>
+        <w:pStyle w:val="ListBullet"/>
         <w:ind w:left="880"/>
       </w:pPr>
       <w:r>
         <w:t>六</w:t>
-      </w:r>
-    </w:p>
-    <w:p>
-      <w:pPr>
-        <w:ind w:left="880"/>
-      </w:pPr>
-      <w:r>
+        <w:br/>
         <w:t>特定健康診査等に要した費用の額</w:t>
       </w:r>
     </w:p>
@@ -1179,6 +915,8 @@
     <w:p>
       <w:r>
         <w:t>法第二十七条第一項の規定により特定健康診査等に関する記録の写しの提供を求められた他の保険者は、同条第三項の規定により当該記録の写しを提供するに当たっては、あらかじめ、当該他の保険者の加入者であった者に対し、記録の写しを提供する趣旨及び提供される記録の写しの内容について説明を行い、かつ、当該他の保険者の加入者であった者の同意を得なければならない。</w:t>
+        <w:br/>
+        <w:t>ただし、当該記録の写しの提供を求めた保険者において説明を行い、当該他の保険者の加入者であった者の同意を得たことが確認できたときは、この限りでない。</w:t>
       </w:r>
     </w:p>
     <w:p>
@@ -1350,7 +1088,7 @@
         <w:pStyle w:val="Heading1"/>
       </w:pPr>
       <w:r>
-        <w:t>附　則（平成二〇年一一月一八日厚生労働省令第一五九号）</w:t>
+        <w:t>附則（平成二〇年一一月一八日厚生労働省令第一五九号）</w:t>
       </w:r>
     </w:p>
     <w:p>
@@ -1368,7 +1106,7 @@
         <w:pStyle w:val="Heading1"/>
       </w:pPr>
       <w:r>
-        <w:t>附　則（平成二五年三月二九日厚生労働省令第四四号）</w:t>
+        <w:t>附則（平成二五年三月二九日厚生労働省令第四四号）</w:t>
       </w:r>
     </w:p>
     <w:p>
@@ -1386,7 +1124,7 @@
         <w:pStyle w:val="Heading1"/>
       </w:pPr>
       <w:r>
-        <w:t>附　則（平成二九年八月一日厚生労働省令第八八号）</w:t>
+        <w:t>附則（平成二九年八月一日厚生労働省令第八八号）</w:t>
       </w:r>
     </w:p>
     <w:p>
@@ -1435,7 +1173,7 @@
     </w:pPr>
     <w:r>
       <w:tab/>
-      <w:t>WeGov v0.1 - FTS141</w:t>
+      <w:t>WeGov v0.2 - FTS141</w:t>
     </w:r>
   </w:p>
 </w:ftr>
